--- a/PRUEBAS/(completo) P - Acta Informe.docx
+++ b/PRUEBAS/(completo) P - Acta Informe.docx
@@ -36,14 +36,14 @@
         </w:rPr>
         <w:fldChar w:fldCharType="begin">
           <w:ffData>
-            <w:name w:val="num_registro"/>
+            <w:name w:val="num_registro1"/>
             <w:enabled/>
             <w:calcOnExit w:val="0"/>
             <w:textInput/>
           </w:ffData>
         </w:fldChar>
       </w:r>
-      <w:bookmarkStart w:id="0" w:name="num_registro"/>
+      <w:bookmarkStart w:id="0" w:name="num_registro1"/>
       <w:r>
         <w:rPr>
           <w:rFonts w:cs="Arial"/>
@@ -145,7 +145,7 @@
         </w:rPr>
         <w:fldChar w:fldCharType="begin">
           <w:ffData>
-            <w:name w:val="asunto"/>
+            <w:name w:val="asunto1"/>
             <w:enabled/>
             <w:calcOnExit w:val="0"/>
             <w:textInput>
@@ -154,7 +154,7 @@
           </w:ffData>
         </w:fldChar>
       </w:r>
-      <w:bookmarkStart w:id="1" w:name="asunto"/>
+      <w:bookmarkStart w:id="1" w:name="asunto1"/>
       <w:r>
         <w:rPr>
           <w:rFonts w:cs="Arial"/>
@@ -188,7 +188,7 @@
           <w:bCs/>
           <w:sz w:val="24"/>
         </w:rPr>
-        <w:t>ASUNTO DE PRUEBA</w:t>
+        <w:t>PROBANDO XML</w:t>
       </w:r>
       <w:r>
         <w:rPr>
@@ -234,14 +234,14 @@
         </w:rPr>
         <w:fldChar w:fldCharType="begin">
           <w:ffData>
-            <w:name w:val="texto_informe"/>
+            <w:name w:val="texto_informe1"/>
             <w:enabled/>
             <w:calcOnExit w:val="0"/>
             <w:textInput/>
           </w:ffData>
         </w:fldChar>
       </w:r>
-      <w:bookmarkStart w:id="2" w:name="texto_informe"/>
+      <w:bookmarkStart w:id="2" w:name="texto_informe1"/>
       <w:r>
         <w:rPr>
           <w:rFonts w:cs="Arial"/>
@@ -267,7 +267,7 @@
           <w:rFonts w:cs="Arial"/>
           <w:sz w:val="24"/>
         </w:rPr>
-        <w:t>Juan</w:t>
+        <w:t>Esto es una prueba para los xml</w:t>
       </w:r>
       <w:r>
         <w:rPr>
@@ -342,14 +342,14 @@
       <w:r>
         <w:fldChar w:fldCharType="begin">
           <w:ffData>
-            <w:name w:val="fecha_informe"/>
+            <w:name w:val="fecha_informe1"/>
             <w:enabled/>
             <w:calcOnExit w:val="0"/>
             <w:textInput/>
           </w:ffData>
         </w:fldChar>
       </w:r>
-      <w:bookmarkStart w:id="3" w:name="fecha_informe"/>
+      <w:bookmarkStart w:id="3" w:name="fecha_informe1"/>
       <w:r>
         <w:instrText xml:space="preserve"> FORMTEXT </w:instrText>
       </w:r>
@@ -357,7 +357,7 @@
         <w:fldChar w:fldCharType="separate"/>
       </w:r>
       <w:r>
-        <w:t>14 de noviembre de 2025</w:t>
+        <w:t>12 de mayo de 2025</w:t>
       </w:r>
       <w:r>
         <w:fldChar w:fldCharType="end"/>
@@ -472,14 +472,14 @@
         </w:rPr>
         <w:fldChar w:fldCharType="begin">
           <w:ffData>
-            <w:name w:val="num_agente"/>
+            <w:name w:val="num_agente1"/>
             <w:enabled/>
             <w:calcOnExit w:val="0"/>
             <w:textInput/>
           </w:ffData>
         </w:fldChar>
       </w:r>
-      <w:bookmarkStart w:id="4" w:name="num_agente"/>
+      <w:bookmarkStart w:id="4" w:name="num_agente1"/>
       <w:r>
         <w:rPr>
           <w:rFonts w:cs="Arial"/>
@@ -553,6 +553,200 @@
         <w:pStyle w:val="Ttulo9"/>
         <w:jc w:val="left"/>
       </w:pPr>
+      <w:r>
+        <w:rPr>
+          <w:rFonts w:cs="Arial"/>
+        </w:rPr>
+        <w:fldChar w:fldCharType="begin">
+          <w:ffData>
+            <w:name w:val="tipo_doc_imp1"/>
+            <w:enabled/>
+            <w:calcOnExit w:val="0"/>
+            <w:textInput/>
+          </w:ffData>
+        </w:fldChar>
+      </w:r>
+      <w:bookmarkStart w:id="5" w:name="tipo_doc_imp1"/>
+      <w:r>
+        <w:rPr>
+          <w:rFonts w:cs="Arial"/>
+        </w:rPr>
+        <w:instrText xml:space="preserve"> FORMTEXT </w:instrText>
+      </w:r>
+      <w:r>
+        <w:rPr>
+          <w:rFonts w:cs="Arial"/>
+        </w:rPr>
+      </w:r>
+      <w:r>
+        <w:rPr>
+          <w:rFonts w:cs="Arial"/>
+        </w:rPr>
+        <w:fldChar w:fldCharType="separate"/>
+      </w:r>
+      <w:r>
+        <w:rPr>
+          <w:rFonts w:cs="Arial"/>
+        </w:rPr>
+        <w:t>DNI</w:t>
+      </w:r>
+      <w:r>
+        <w:rPr>
+          <w:rFonts w:cs="Arial"/>
+        </w:rPr>
+        <w:fldChar w:fldCharType="end"/>
+      </w:r>
+      <w:bookmarkEnd w:id="5"/>
+      <w:r>
+        <w:rPr>
+          <w:rFonts w:cs="Arial"/>
+        </w:rPr>
+        <w:t xml:space="preserve"> </w:t>
+      </w:r>
+      <w:r>
+        <w:rPr>
+          <w:rFonts w:cs="Arial"/>
+        </w:rPr>
+        <w:fldChar w:fldCharType="begin">
+          <w:ffData>
+            <w:name w:val="madre_imp1"/>
+            <w:enabled/>
+            <w:calcOnExit w:val="0"/>
+            <w:textInput/>
+          </w:ffData>
+        </w:fldChar>
+      </w:r>
+      <w:bookmarkStart w:id="6" w:name="madre_imp1"/>
+      <w:r>
+        <w:rPr>
+          <w:rFonts w:cs="Arial"/>
+        </w:rPr>
+        <w:instrText xml:space="preserve"> FORMTEXT </w:instrText>
+      </w:r>
+      <w:r>
+        <w:rPr>
+          <w:rFonts w:cs="Arial"/>
+        </w:rPr>
+      </w:r>
+      <w:r>
+        <w:rPr>
+          <w:rFonts w:cs="Arial"/>
+        </w:rPr>
+        <w:fldChar w:fldCharType="separate"/>
+      </w:r>
+      <w:r>
+        <w:rPr>
+          <w:rFonts w:cs="Arial"/>
+        </w:rPr>
+        <w:t>María</w:t>
+      </w:r>
+      <w:r>
+        <w:rPr>
+          <w:rFonts w:cs="Arial"/>
+        </w:rPr>
+        <w:fldChar w:fldCharType="end"/>
+      </w:r>
+      <w:bookmarkEnd w:id="6"/>
+      <w:r>
+        <w:rPr>
+          <w:rFonts w:cs="Arial"/>
+        </w:rPr>
+        <w:t xml:space="preserve"> </w:t>
+      </w:r>
+      <w:r>
+        <w:rPr>
+          <w:rFonts w:cs="Arial"/>
+        </w:rPr>
+        <w:fldChar w:fldCharType="begin">
+          <w:ffData>
+            <w:name w:val="domicilio_imp1"/>
+            <w:enabled/>
+            <w:calcOnExit w:val="0"/>
+            <w:textInput/>
+          </w:ffData>
+        </w:fldChar>
+      </w:r>
+      <w:bookmarkStart w:id="7" w:name="domicilio_imp1"/>
+      <w:r>
+        <w:rPr>
+          <w:rFonts w:cs="Arial"/>
+        </w:rPr>
+        <w:instrText xml:space="preserve"> FORMTEXT </w:instrText>
+      </w:r>
+      <w:r>
+        <w:rPr>
+          <w:rFonts w:cs="Arial"/>
+        </w:rPr>
+      </w:r>
+      <w:r>
+        <w:rPr>
+          <w:rFonts w:cs="Arial"/>
+        </w:rPr>
+        <w:fldChar w:fldCharType="separate"/>
+      </w:r>
+      <w:r>
+        <w:rPr>
+          <w:rFonts w:cs="Arial"/>
+        </w:rPr>
+        <w:t>calle Clavel 6 P01 B</w:t>
+      </w:r>
+      <w:r>
+        <w:rPr>
+          <w:rFonts w:cs="Arial"/>
+        </w:rPr>
+        <w:fldChar w:fldCharType="end"/>
+      </w:r>
+      <w:bookmarkEnd w:id="7"/>
+      <w:r>
+        <w:rPr>
+          <w:rFonts w:cs="Arial"/>
+        </w:rPr>
+        <w:t xml:space="preserve"> </w:t>
+      </w:r>
+      <w:r>
+        <w:rPr>
+          <w:rFonts w:cs="Arial"/>
+        </w:rPr>
+        <w:fldChar w:fldCharType="begin">
+          <w:ffData>
+            <w:name w:val="vehiculo_imp1"/>
+            <w:enabled/>
+            <w:calcOnExit w:val="0"/>
+            <w:textInput/>
+          </w:ffData>
+        </w:fldChar>
+      </w:r>
+      <w:bookmarkStart w:id="8" w:name="vehiculo_imp1"/>
+      <w:r>
+        <w:rPr>
+          <w:rFonts w:cs="Arial"/>
+        </w:rPr>
+        <w:instrText xml:space="preserve"> FORMTEXT </w:instrText>
+      </w:r>
+      <w:r>
+        <w:rPr>
+          <w:rFonts w:cs="Arial"/>
+        </w:rPr>
+      </w:r>
+      <w:r>
+        <w:rPr>
+          <w:rFonts w:cs="Arial"/>
+        </w:rPr>
+        <w:fldChar w:fldCharType="separate"/>
+      </w:r>
+      <w:r>
+        <w:rPr>
+          <w:rFonts w:cs="Arial"/>
+        </w:rPr>
+        <w:t>Vehículo A</w:t>
+      </w:r>
+      <w:r>
+        <w:rPr>
+          <w:rFonts w:cs="Arial"/>
+        </w:rPr>
+        <w:fldChar w:fldCharType="end"/>
+      </w:r>
+      <w:bookmarkEnd w:id="8"/>
     </w:p>
     <w:sectPr>
       <w:headerReference w:type="default" r:id="rId7"/>
